--- a/python_selenium_hybrid.docx
+++ b/python_selenium_hybrid.docx
@@ -2807,8 +2807,6 @@
       <w:r>
         <w:t>Create run.bat file</w:t>
       </w:r>
-      <w:bookmarkStart w:id="0" w:name="_GoBack"/>
-      <w:bookmarkEnd w:id="0"/>
     </w:p>
     <w:p>
       <w:proofErr w:type="spellStart"/>
@@ -3130,11 +3128,522 @@
         <w:t xml:space="preserve"> round</w:t>
       </w:r>
     </w:p>
+    <w:p>
+      <w:r>
+        <w:t>NOTE:</w:t>
+      </w:r>
+    </w:p>
+    <w:p>
+      <w:pPr>
+        <w:rPr>
+          <w:sz w:val="32"/>
+          <w:u w:val="single"/>
+        </w:rPr>
+      </w:pPr>
+      <w:r>
+        <w:rPr>
+          <w:sz w:val="32"/>
+          <w:u w:val="single"/>
+        </w:rPr>
+        <w:t xml:space="preserve">Push the code to </w:t>
+      </w:r>
+      <w:proofErr w:type="spellStart"/>
+      <w:r>
+        <w:rPr>
+          <w:sz w:val="32"/>
+          <w:u w:val="single"/>
+        </w:rPr>
+        <w:t>git</w:t>
+      </w:r>
+      <w:proofErr w:type="spellEnd"/>
+      <w:r>
+        <w:rPr>
+          <w:sz w:val="32"/>
+          <w:u w:val="single"/>
+        </w:rPr>
+        <w:t xml:space="preserve"> and </w:t>
+      </w:r>
+      <w:proofErr w:type="spellStart"/>
+      <w:r>
+        <w:rPr>
+          <w:sz w:val="32"/>
+          <w:u w:val="single"/>
+        </w:rPr>
+        <w:t>github</w:t>
+      </w:r>
+      <w:proofErr w:type="spellEnd"/>
+      <w:r>
+        <w:rPr>
+          <w:sz w:val="32"/>
+          <w:u w:val="single"/>
+        </w:rPr>
+        <w:t xml:space="preserve"> repository</w:t>
+      </w:r>
+    </w:p>
+    <w:p>
+      <w:pPr>
+        <w:pStyle w:val="ListParagraph"/>
+        <w:numPr>
+          <w:ilvl w:val="0"/>
+          <w:numId w:val="10"/>
+        </w:numPr>
+      </w:pPr>
+      <w:r>
+        <w:t xml:space="preserve">create local  </w:t>
+      </w:r>
+      <w:proofErr w:type="spellStart"/>
+      <w:r>
+        <w:t>git</w:t>
+      </w:r>
+      <w:proofErr w:type="spellEnd"/>
+      <w:r>
+        <w:t xml:space="preserve"> repository for your project</w:t>
+      </w:r>
+    </w:p>
+    <w:p>
+      <w:pPr>
+        <w:pStyle w:val="ListParagraph"/>
+      </w:pPr>
+      <w:proofErr w:type="gramStart"/>
+      <w:r>
+        <w:t>path</w:t>
+      </w:r>
+      <w:proofErr w:type="gramEnd"/>
+      <w:r>
+        <w:t xml:space="preserve">: </w:t>
+      </w:r>
+      <w:r>
+        <w:t>/home/</w:t>
+      </w:r>
+      <w:proofErr w:type="spellStart"/>
+      <w:r>
+        <w:t>sunil</w:t>
+      </w:r>
+      <w:proofErr w:type="spellEnd"/>
+      <w:r>
+        <w:t>/Documents/</w:t>
+      </w:r>
+      <w:proofErr w:type="spellStart"/>
+      <w:r>
+        <w:t>selenium_projects</w:t>
+      </w:r>
+      <w:proofErr w:type="spellEnd"/>
+      <w:r>
+        <w:t>/</w:t>
+      </w:r>
+      <w:proofErr w:type="spellStart"/>
+      <w:r>
+        <w:t>nopcommerceApp</w:t>
+      </w:r>
+      <w:proofErr w:type="spellEnd"/>
+    </w:p>
+    <w:p>
+      <w:pPr>
+        <w:pStyle w:val="ListParagraph"/>
+        <w:numPr>
+          <w:ilvl w:val="0"/>
+          <w:numId w:val="10"/>
+        </w:numPr>
+      </w:pPr>
+      <w:r>
+        <w:t xml:space="preserve">initialize the </w:t>
+      </w:r>
+      <w:proofErr w:type="spellStart"/>
+      <w:r>
+        <w:t>git</w:t>
+      </w:r>
+      <w:proofErr w:type="spellEnd"/>
+      <w:r>
+        <w:t xml:space="preserve"> repository in the given path</w:t>
+      </w:r>
+    </w:p>
+    <w:p>
+      <w:pPr>
+        <w:pStyle w:val="ListParagraph"/>
+      </w:pPr>
+      <w:proofErr w:type="spellStart"/>
+      <w:proofErr w:type="gramStart"/>
+      <w:r>
+        <w:t>git</w:t>
+      </w:r>
+      <w:proofErr w:type="spellEnd"/>
+      <w:proofErr w:type="gramEnd"/>
+      <w:r>
+        <w:t xml:space="preserve"> </w:t>
+      </w:r>
+      <w:proofErr w:type="spellStart"/>
+      <w:r>
+        <w:t>init</w:t>
+      </w:r>
+      <w:proofErr w:type="spellEnd"/>
+    </w:p>
+    <w:p>
+      <w:pPr>
+        <w:pStyle w:val="ListParagraph"/>
+        <w:numPr>
+          <w:ilvl w:val="0"/>
+          <w:numId w:val="10"/>
+        </w:numPr>
+      </w:pPr>
+      <w:r>
+        <w:t xml:space="preserve">after create a one more repository in </w:t>
+      </w:r>
+      <w:proofErr w:type="spellStart"/>
+      <w:r>
+        <w:t>github</w:t>
+      </w:r>
+      <w:proofErr w:type="spellEnd"/>
+    </w:p>
+    <w:p>
+      <w:pPr>
+        <w:pStyle w:val="ListParagraph"/>
+        <w:numPr>
+          <w:ilvl w:val="0"/>
+          <w:numId w:val="10"/>
+        </w:numPr>
+      </w:pPr>
+      <w:r>
+        <w:t xml:space="preserve">after take link then connect with your local repository with </w:t>
+      </w:r>
+      <w:proofErr w:type="spellStart"/>
+      <w:r>
+        <w:t>github</w:t>
+      </w:r>
+      <w:proofErr w:type="spellEnd"/>
+      <w:r>
+        <w:t xml:space="preserve"> repository(global repository)</w:t>
+      </w:r>
+    </w:p>
+    <w:p>
+      <w:pPr>
+        <w:pStyle w:val="ListParagraph"/>
+      </w:pPr>
+      <w:proofErr w:type="spellStart"/>
+      <w:proofErr w:type="gramStart"/>
+      <w:r>
+        <w:t>git</w:t>
+      </w:r>
+      <w:proofErr w:type="spellEnd"/>
+      <w:proofErr w:type="gramEnd"/>
+      <w:r>
+        <w:t xml:space="preserve"> remote add origin </w:t>
+      </w:r>
+      <w:hyperlink r:id="rId9" w:history="1">
+        <w:r>
+          <w:rPr>
+            <w:rStyle w:val="Hyperlink"/>
+          </w:rPr>
+          <w:t>https://github.com/sunilkumar-git14/nopcommerceApp.git</w:t>
+        </w:r>
+      </w:hyperlink>
+    </w:p>
+    <w:p>
+      <w:pPr>
+        <w:pStyle w:val="ListParagraph"/>
+      </w:pPr>
+    </w:p>
+    <w:p>
+      <w:pPr>
+        <w:pStyle w:val="ListParagraph"/>
+        <w:numPr>
+          <w:ilvl w:val="0"/>
+          <w:numId w:val="10"/>
+        </w:numPr>
+      </w:pPr>
+      <w:r>
+        <w:t>Before doing commit first time we need to execute these below commands</w:t>
+      </w:r>
+    </w:p>
+    <w:p>
+      <w:pPr>
+        <w:pStyle w:val="ListParagraph"/>
+      </w:pPr>
+      <w:proofErr w:type="spellStart"/>
+      <w:r>
+        <w:t>Git</w:t>
+      </w:r>
+      <w:proofErr w:type="spellEnd"/>
+      <w:r>
+        <w:t xml:space="preserve"> </w:t>
+      </w:r>
+      <w:proofErr w:type="spellStart"/>
+      <w:r>
+        <w:t>config</w:t>
+      </w:r>
+      <w:proofErr w:type="spellEnd"/>
+      <w:r>
+        <w:t xml:space="preserve"> --global user</w:t>
+      </w:r>
+      <w:r>
+        <w:t>.</w:t>
+      </w:r>
+      <w:r>
+        <w:t>name “</w:t>
+      </w:r>
+      <w:proofErr w:type="spellStart"/>
+      <w:r>
+        <w:t>sunil”</w:t>
+      </w:r>
+      <w:proofErr w:type="spellEnd"/>
+    </w:p>
+    <w:p>
+      <w:pPr>
+        <w:pStyle w:val="ListParagraph"/>
+      </w:pPr>
+      <w:proofErr w:type="spellStart"/>
+      <w:r>
+        <w:t>Git</w:t>
+      </w:r>
+      <w:proofErr w:type="spellEnd"/>
+      <w:r>
+        <w:t xml:space="preserve"> </w:t>
+      </w:r>
+      <w:proofErr w:type="spellStart"/>
+      <w:r>
+        <w:t>config</w:t>
+      </w:r>
+      <w:proofErr w:type="spellEnd"/>
+      <w:r>
+        <w:t xml:space="preserve"> –global </w:t>
+      </w:r>
+      <w:proofErr w:type="spellStart"/>
+      <w:r>
+        <w:t>user.email</w:t>
+      </w:r>
+      <w:proofErr w:type="spellEnd"/>
+      <w:r>
+        <w:t xml:space="preserve"> </w:t>
+      </w:r>
+      <w:r>
+        <w:t>sunilkumarsk978742@gmail.com</w:t>
+      </w:r>
+    </w:p>
+    <w:p>
+      <w:pPr>
+        <w:pStyle w:val="ListParagraph"/>
+        <w:numPr>
+          <w:ilvl w:val="0"/>
+          <w:numId w:val="10"/>
+        </w:numPr>
+      </w:pPr>
+      <w:r>
+        <w:t xml:space="preserve">Checking status of files : which file is </w:t>
+      </w:r>
+      <w:proofErr w:type="spellStart"/>
+      <w:r>
+        <w:t>commited</w:t>
+      </w:r>
+      <w:proofErr w:type="spellEnd"/>
+      <w:r>
+        <w:t xml:space="preserve"> or not </w:t>
+      </w:r>
+    </w:p>
+    <w:p>
+      <w:pPr>
+        <w:pStyle w:val="ListParagraph"/>
+      </w:pPr>
+      <w:proofErr w:type="spellStart"/>
+      <w:proofErr w:type="gramStart"/>
+      <w:r>
+        <w:t>git</w:t>
+      </w:r>
+      <w:proofErr w:type="spellEnd"/>
+      <w:proofErr w:type="gramEnd"/>
+      <w:r>
+        <w:t xml:space="preserve"> status</w:t>
+      </w:r>
+    </w:p>
+    <w:p>
+      <w:pPr>
+        <w:pStyle w:val="ListParagraph"/>
+        <w:numPr>
+          <w:ilvl w:val="0"/>
+          <w:numId w:val="10"/>
+        </w:numPr>
+      </w:pPr>
+      <w:r>
+        <w:t>Add all the files to staging area</w:t>
+      </w:r>
+    </w:p>
+    <w:p>
+      <w:pPr>
+        <w:pStyle w:val="ListParagraph"/>
+      </w:pPr>
+      <w:proofErr w:type="spellStart"/>
+      <w:r>
+        <w:t>Git</w:t>
+      </w:r>
+      <w:proofErr w:type="spellEnd"/>
+      <w:r>
+        <w:t xml:space="preserve"> add –A</w:t>
+      </w:r>
+    </w:p>
+    <w:p>
+      <w:pPr>
+        <w:pStyle w:val="ListParagraph"/>
+        <w:numPr>
+          <w:ilvl w:val="0"/>
+          <w:numId w:val="10"/>
+        </w:numPr>
+      </w:pPr>
+      <w:r>
+        <w:t>Commit the code into repository(local repo)</w:t>
+      </w:r>
+    </w:p>
+    <w:p>
+      <w:pPr>
+        <w:pStyle w:val="ListParagraph"/>
+      </w:pPr>
+      <w:proofErr w:type="spellStart"/>
+      <w:r>
+        <w:t>Git</w:t>
+      </w:r>
+      <w:proofErr w:type="spellEnd"/>
+      <w:r>
+        <w:t xml:space="preserve"> commit –m “first commit”</w:t>
+      </w:r>
+    </w:p>
+    <w:p>
+      <w:pPr>
+        <w:pStyle w:val="ListParagraph"/>
+        <w:numPr>
+          <w:ilvl w:val="0"/>
+          <w:numId w:val="10"/>
+        </w:numPr>
+      </w:pPr>
+      <w:r>
+        <w:t xml:space="preserve">Push the code from </w:t>
+      </w:r>
+      <w:proofErr w:type="spellStart"/>
+      <w:r>
+        <w:t>git</w:t>
+      </w:r>
+      <w:proofErr w:type="spellEnd"/>
+      <w:r>
+        <w:t xml:space="preserve"> </w:t>
+      </w:r>
+      <w:r>
+        <w:sym w:font="Wingdings" w:char="F0E0"/>
+      </w:r>
+      <w:proofErr w:type="spellStart"/>
+      <w:r>
+        <w:t>github</w:t>
+      </w:r>
+      <w:proofErr w:type="spellEnd"/>
+      <w:r>
+        <w:t xml:space="preserve"> repository</w:t>
+      </w:r>
+    </w:p>
+    <w:p>
+      <w:pPr>
+        <w:pStyle w:val="ListParagraph"/>
+      </w:pPr>
+      <w:proofErr w:type="spellStart"/>
+      <w:r>
+        <w:t>Git</w:t>
+      </w:r>
+      <w:proofErr w:type="spellEnd"/>
+      <w:r>
+        <w:t xml:space="preserve"> –u origin master</w:t>
+      </w:r>
+    </w:p>
+    <w:p>
+      <w:pPr>
+        <w:rPr>
+          <w:u w:val="single"/>
+        </w:rPr>
+      </w:pPr>
+      <w:r>
+        <w:rPr>
+          <w:u w:val="single"/>
+        </w:rPr>
+        <w:t xml:space="preserve">How to pull the code from </w:t>
+      </w:r>
+      <w:proofErr w:type="spellStart"/>
+      <w:r>
+        <w:rPr>
+          <w:u w:val="single"/>
+        </w:rPr>
+        <w:t>git</w:t>
+      </w:r>
+      <w:proofErr w:type="spellEnd"/>
+      <w:r>
+        <w:rPr>
+          <w:u w:val="single"/>
+        </w:rPr>
+        <w:t xml:space="preserve"> hub repository</w:t>
+      </w:r>
+    </w:p>
+    <w:p>
+      <w:pPr>
+        <w:pStyle w:val="ListParagraph"/>
+        <w:numPr>
+          <w:ilvl w:val="0"/>
+          <w:numId w:val="11"/>
+        </w:numPr>
+      </w:pPr>
+      <w:r>
+        <w:t xml:space="preserve">Add file in </w:t>
+      </w:r>
+      <w:proofErr w:type="spellStart"/>
+      <w:r>
+        <w:t>github</w:t>
+      </w:r>
+      <w:proofErr w:type="spellEnd"/>
+      <w:r>
+        <w:t xml:space="preserve"> repository</w:t>
+      </w:r>
+    </w:p>
+    <w:p>
+      <w:pPr>
+        <w:pStyle w:val="ListParagraph"/>
+        <w:numPr>
+          <w:ilvl w:val="0"/>
+          <w:numId w:val="11"/>
+        </w:numPr>
+      </w:pPr>
+      <w:proofErr w:type="spellStart"/>
+      <w:r>
+        <w:t>Git</w:t>
+      </w:r>
+      <w:proofErr w:type="spellEnd"/>
+      <w:r>
+        <w:t xml:space="preserve"> pull </w:t>
+      </w:r>
+      <w:bookmarkStart w:id="0" w:name="_GoBack"/>
+      <w:bookmarkEnd w:id="0"/>
+    </w:p>
+    <w:p>
+      <w:pPr>
+        <w:pStyle w:val="ListParagraph"/>
+        <w:numPr>
+          <w:ilvl w:val="0"/>
+          <w:numId w:val="11"/>
+        </w:numPr>
+      </w:pPr>
+      <w:r>
+        <w:t>Then check file in local repository(</w:t>
+      </w:r>
+      <w:proofErr w:type="spellStart"/>
+      <w:r>
+        <w:t>git</w:t>
+      </w:r>
+      <w:proofErr w:type="spellEnd"/>
+      <w:r>
+        <w:t xml:space="preserve">) </w:t>
+      </w:r>
+    </w:p>
+    <w:p>
+      <w:pPr>
+        <w:pStyle w:val="ListParagraph"/>
+      </w:pPr>
+    </w:p>
+    <w:p/>
     <w:p/>
     <w:p/>
     <w:sectPr>
-      <w:headerReference w:type="default" r:id="rId9"/>
-      <w:footerReference w:type="default" r:id="rId10"/>
+      <w:headerReference w:type="default" r:id="rId10"/>
+      <w:footerReference w:type="default" r:id="rId11"/>
       <w:pgSz w:w="12240" w:h="15840"/>
       <w:pgMar w:top="1440" w:right="1440" w:bottom="1440" w:left="1440" w:header="720" w:footer="720" w:gutter="0"/>
       <w:cols w:space="720"/>
@@ -3213,7 +3722,7 @@
         <w:rFonts w:asciiTheme="majorHAnsi" w:eastAsiaTheme="majorEastAsia" w:hAnsiTheme="majorHAnsi" w:cstheme="majorBidi"/>
         <w:noProof/>
       </w:rPr>
-      <w:t>4</w:t>
+      <w:t>5</w:t>
     </w:r>
     <w:r>
       <w:rPr>
@@ -3310,6 +3819,119 @@
 <file path=word/numbering.xml><?xml version="1.0" encoding="utf-8"?>
 <w:numbering xmlns:wpc="http://schemas.microsoft.com/office/word/2010/wordprocessingCanvas" xmlns:mc="http://schemas.openxmlformats.org/markup-compatibility/2006" xmlns:o="urn:schemas-microsoft-com:office:office" xmlns:r="http://schemas.openxmlformats.org/officeDocument/2006/relationships" xmlns:m="http://schemas.openxmlformats.org/officeDocument/2006/math" xmlns:v="urn:schemas-microsoft-com:vml" xmlns:wp14="http://schemas.microsoft.com/office/word/2010/wordprocessingDrawing" xmlns:wp="http://schemas.openxmlformats.org/drawingml/2006/wordprocessingDrawing" xmlns:w10="urn:schemas-microsoft-com:office:word" xmlns:w="http://schemas.openxmlformats.org/wordprocessingml/2006/main" xmlns:w14="http://schemas.microsoft.com/office/word/2010/wordml" xmlns:wpg="http://schemas.microsoft.com/office/word/2010/wordprocessingGroup" xmlns:wpi="http://schemas.microsoft.com/office/word/2010/wordprocessingInk" xmlns:wne="http://schemas.microsoft.com/office/word/2006/wordml" xmlns:wps="http://schemas.microsoft.com/office/word/2010/wordprocessingShape" mc:Ignorable="w14 wp14">
   <w:abstractNum w:abstractNumId="0">
+    <w:nsid w:val="0AF75482"/>
+    <w:multiLevelType w:val="hybridMultilevel"/>
+    <w:tmpl w:val="A4501970"/>
+    <w:lvl w:ilvl="0" w:tplc="04090001">
+      <w:start w:val="1"/>
+      <w:numFmt w:val="bullet"/>
+      <w:lvlText w:val=""/>
+      <w:lvlJc w:val="left"/>
+      <w:pPr>
+        <w:ind w:left="1440" w:hanging="360"/>
+      </w:pPr>
+      <w:rPr>
+        <w:rFonts w:ascii="Symbol" w:hAnsi="Symbol" w:hint="default"/>
+      </w:rPr>
+    </w:lvl>
+    <w:lvl w:ilvl="1" w:tplc="04090003" w:tentative="1">
+      <w:start w:val="1"/>
+      <w:numFmt w:val="bullet"/>
+      <w:lvlText w:val="o"/>
+      <w:lvlJc w:val="left"/>
+      <w:pPr>
+        <w:ind w:left="2160" w:hanging="360"/>
+      </w:pPr>
+      <w:rPr>
+        <w:rFonts w:ascii="Courier New" w:hAnsi="Courier New" w:cs="Courier New" w:hint="default"/>
+      </w:rPr>
+    </w:lvl>
+    <w:lvl w:ilvl="2" w:tplc="04090005" w:tentative="1">
+      <w:start w:val="1"/>
+      <w:numFmt w:val="bullet"/>
+      <w:lvlText w:val=""/>
+      <w:lvlJc w:val="left"/>
+      <w:pPr>
+        <w:ind w:left="2880" w:hanging="360"/>
+      </w:pPr>
+      <w:rPr>
+        <w:rFonts w:ascii="Wingdings" w:hAnsi="Wingdings" w:hint="default"/>
+      </w:rPr>
+    </w:lvl>
+    <w:lvl w:ilvl="3" w:tplc="04090001" w:tentative="1">
+      <w:start w:val="1"/>
+      <w:numFmt w:val="bullet"/>
+      <w:lvlText w:val=""/>
+      <w:lvlJc w:val="left"/>
+      <w:pPr>
+        <w:ind w:left="3600" w:hanging="360"/>
+      </w:pPr>
+      <w:rPr>
+        <w:rFonts w:ascii="Symbol" w:hAnsi="Symbol" w:hint="default"/>
+      </w:rPr>
+    </w:lvl>
+    <w:lvl w:ilvl="4" w:tplc="04090003" w:tentative="1">
+      <w:start w:val="1"/>
+      <w:numFmt w:val="bullet"/>
+      <w:lvlText w:val="o"/>
+      <w:lvlJc w:val="left"/>
+      <w:pPr>
+        <w:ind w:left="4320" w:hanging="360"/>
+      </w:pPr>
+      <w:rPr>
+        <w:rFonts w:ascii="Courier New" w:hAnsi="Courier New" w:cs="Courier New" w:hint="default"/>
+      </w:rPr>
+    </w:lvl>
+    <w:lvl w:ilvl="5" w:tplc="04090005" w:tentative="1">
+      <w:start w:val="1"/>
+      <w:numFmt w:val="bullet"/>
+      <w:lvlText w:val=""/>
+      <w:lvlJc w:val="left"/>
+      <w:pPr>
+        <w:ind w:left="5040" w:hanging="360"/>
+      </w:pPr>
+      <w:rPr>
+        <w:rFonts w:ascii="Wingdings" w:hAnsi="Wingdings" w:hint="default"/>
+      </w:rPr>
+    </w:lvl>
+    <w:lvl w:ilvl="6" w:tplc="04090001" w:tentative="1">
+      <w:start w:val="1"/>
+      <w:numFmt w:val="bullet"/>
+      <w:lvlText w:val=""/>
+      <w:lvlJc w:val="left"/>
+      <w:pPr>
+        <w:ind w:left="5760" w:hanging="360"/>
+      </w:pPr>
+      <w:rPr>
+        <w:rFonts w:ascii="Symbol" w:hAnsi="Symbol" w:hint="default"/>
+      </w:rPr>
+    </w:lvl>
+    <w:lvl w:ilvl="7" w:tplc="04090003" w:tentative="1">
+      <w:start w:val="1"/>
+      <w:numFmt w:val="bullet"/>
+      <w:lvlText w:val="o"/>
+      <w:lvlJc w:val="left"/>
+      <w:pPr>
+        <w:ind w:left="6480" w:hanging="360"/>
+      </w:pPr>
+      <w:rPr>
+        <w:rFonts w:ascii="Courier New" w:hAnsi="Courier New" w:cs="Courier New" w:hint="default"/>
+      </w:rPr>
+    </w:lvl>
+    <w:lvl w:ilvl="8" w:tplc="04090005" w:tentative="1">
+      <w:start w:val="1"/>
+      <w:numFmt w:val="bullet"/>
+      <w:lvlText w:val=""/>
+      <w:lvlJc w:val="left"/>
+      <w:pPr>
+        <w:ind w:left="7200" w:hanging="360"/>
+      </w:pPr>
+      <w:rPr>
+        <w:rFonts w:ascii="Wingdings" w:hAnsi="Wingdings" w:hint="default"/>
+      </w:rPr>
+    </w:lvl>
+  </w:abstractNum>
+  <w:abstractNum w:abstractNumId="1">
     <w:nsid w:val="0D3147FA"/>
     <w:multiLevelType w:val="hybridMultilevel"/>
     <w:tmpl w:val="FCEA64AC"/>
@@ -3422,7 +4044,7 @@
       </w:rPr>
     </w:lvl>
   </w:abstractNum>
-  <w:abstractNum w:abstractNumId="1">
+  <w:abstractNum w:abstractNumId="2">
     <w:nsid w:val="1BD024CB"/>
     <w:multiLevelType w:val="hybridMultilevel"/>
     <w:tmpl w:val="7470647A"/>
@@ -3535,7 +4157,7 @@
       </w:rPr>
     </w:lvl>
   </w:abstractNum>
-  <w:abstractNum w:abstractNumId="2">
+  <w:abstractNum w:abstractNumId="3">
     <w:nsid w:val="22FA7B8E"/>
     <w:multiLevelType w:val="hybridMultilevel"/>
     <w:tmpl w:val="8CBA5ABA"/>
@@ -3648,7 +4270,7 @@
       </w:rPr>
     </w:lvl>
   </w:abstractNum>
-  <w:abstractNum w:abstractNumId="3">
+  <w:abstractNum w:abstractNumId="4">
     <w:nsid w:val="2B337410"/>
     <w:multiLevelType w:val="hybridMultilevel"/>
     <w:tmpl w:val="C93EFA3A"/>
@@ -3761,7 +4383,7 @@
       </w:rPr>
     </w:lvl>
   </w:abstractNum>
-  <w:abstractNum w:abstractNumId="4">
+  <w:abstractNum w:abstractNumId="5">
     <w:nsid w:val="36661AF7"/>
     <w:multiLevelType w:val="hybridMultilevel"/>
     <w:tmpl w:val="F8ACAA6A"/>
@@ -3874,7 +4496,7 @@
       </w:rPr>
     </w:lvl>
   </w:abstractNum>
-  <w:abstractNum w:abstractNumId="5">
+  <w:abstractNum w:abstractNumId="6">
     <w:nsid w:val="395067F8"/>
     <w:multiLevelType w:val="hybridMultilevel"/>
     <w:tmpl w:val="E1422352"/>
@@ -3987,7 +4609,96 @@
       </w:rPr>
     </w:lvl>
   </w:abstractNum>
-  <w:abstractNum w:abstractNumId="6">
+  <w:abstractNum w:abstractNumId="7">
+    <w:nsid w:val="3FEB6C82"/>
+    <w:multiLevelType w:val="hybridMultilevel"/>
+    <w:tmpl w:val="EE5A952C"/>
+    <w:lvl w:ilvl="0" w:tplc="04090011">
+      <w:start w:val="1"/>
+      <w:numFmt w:val="decimal"/>
+      <w:lvlText w:val="%1)"/>
+      <w:lvlJc w:val="left"/>
+      <w:pPr>
+        <w:ind w:left="720" w:hanging="360"/>
+      </w:pPr>
+      <w:rPr>
+        <w:rFonts w:hint="default"/>
+      </w:rPr>
+    </w:lvl>
+    <w:lvl w:ilvl="1" w:tplc="04090019">
+      <w:start w:val="1"/>
+      <w:numFmt w:val="lowerLetter"/>
+      <w:lvlText w:val="%2."/>
+      <w:lvlJc w:val="left"/>
+      <w:pPr>
+        <w:ind w:left="1440" w:hanging="360"/>
+      </w:pPr>
+    </w:lvl>
+    <w:lvl w:ilvl="2" w:tplc="0409001B" w:tentative="1">
+      <w:start w:val="1"/>
+      <w:numFmt w:val="lowerRoman"/>
+      <w:lvlText w:val="%3."/>
+      <w:lvlJc w:val="right"/>
+      <w:pPr>
+        <w:ind w:left="2160" w:hanging="180"/>
+      </w:pPr>
+    </w:lvl>
+    <w:lvl w:ilvl="3" w:tplc="0409000F" w:tentative="1">
+      <w:start w:val="1"/>
+      <w:numFmt w:val="decimal"/>
+      <w:lvlText w:val="%4."/>
+      <w:lvlJc w:val="left"/>
+      <w:pPr>
+        <w:ind w:left="2880" w:hanging="360"/>
+      </w:pPr>
+    </w:lvl>
+    <w:lvl w:ilvl="4" w:tplc="04090019" w:tentative="1">
+      <w:start w:val="1"/>
+      <w:numFmt w:val="lowerLetter"/>
+      <w:lvlText w:val="%5."/>
+      <w:lvlJc w:val="left"/>
+      <w:pPr>
+        <w:ind w:left="3600" w:hanging="360"/>
+      </w:pPr>
+    </w:lvl>
+    <w:lvl w:ilvl="5" w:tplc="0409001B" w:tentative="1">
+      <w:start w:val="1"/>
+      <w:numFmt w:val="lowerRoman"/>
+      <w:lvlText w:val="%6."/>
+      <w:lvlJc w:val="right"/>
+      <w:pPr>
+        <w:ind w:left="4320" w:hanging="180"/>
+      </w:pPr>
+    </w:lvl>
+    <w:lvl w:ilvl="6" w:tplc="0409000F" w:tentative="1">
+      <w:start w:val="1"/>
+      <w:numFmt w:val="decimal"/>
+      <w:lvlText w:val="%7."/>
+      <w:lvlJc w:val="left"/>
+      <w:pPr>
+        <w:ind w:left="5040" w:hanging="360"/>
+      </w:pPr>
+    </w:lvl>
+    <w:lvl w:ilvl="7" w:tplc="04090019" w:tentative="1">
+      <w:start w:val="1"/>
+      <w:numFmt w:val="lowerLetter"/>
+      <w:lvlText w:val="%8."/>
+      <w:lvlJc w:val="left"/>
+      <w:pPr>
+        <w:ind w:left="5760" w:hanging="360"/>
+      </w:pPr>
+    </w:lvl>
+    <w:lvl w:ilvl="8" w:tplc="0409001B" w:tentative="1">
+      <w:start w:val="1"/>
+      <w:numFmt w:val="lowerRoman"/>
+      <w:lvlText w:val="%9."/>
+      <w:lvlJc w:val="right"/>
+      <w:pPr>
+        <w:ind w:left="6480" w:hanging="180"/>
+      </w:pPr>
+    </w:lvl>
+  </w:abstractNum>
+  <w:abstractNum w:abstractNumId="8">
     <w:nsid w:val="68B829B1"/>
     <w:multiLevelType w:val="hybridMultilevel"/>
     <w:tmpl w:val="617EB558"/>
@@ -4100,7 +4811,7 @@
       </w:rPr>
     </w:lvl>
   </w:abstractNum>
-  <w:abstractNum w:abstractNumId="7">
+  <w:abstractNum w:abstractNumId="9">
     <w:nsid w:val="6AC8396E"/>
     <w:multiLevelType w:val="hybridMultilevel"/>
     <w:tmpl w:val="EE4EB81C"/>
@@ -4213,7 +4924,7 @@
       </w:rPr>
     </w:lvl>
   </w:abstractNum>
-  <w:abstractNum w:abstractNumId="8">
+  <w:abstractNum w:abstractNumId="10">
     <w:nsid w:val="77AC567B"/>
     <w:multiLevelType w:val="hybridMultilevel"/>
     <w:tmpl w:val="E7A671CA"/>
@@ -4327,31 +5038,37 @@
     </w:lvl>
   </w:abstractNum>
   <w:num w:numId="1">
+    <w:abstractNumId w:val="10"/>
+  </w:num>
+  <w:num w:numId="2">
+    <w:abstractNumId w:val="2"/>
+  </w:num>
+  <w:num w:numId="3">
+    <w:abstractNumId w:val="1"/>
+  </w:num>
+  <w:num w:numId="4">
+    <w:abstractNumId w:val="3"/>
+  </w:num>
+  <w:num w:numId="5">
+    <w:abstractNumId w:val="9"/>
+  </w:num>
+  <w:num w:numId="6">
+    <w:abstractNumId w:val="4"/>
+  </w:num>
+  <w:num w:numId="7">
+    <w:abstractNumId w:val="6"/>
+  </w:num>
+  <w:num w:numId="8">
+    <w:abstractNumId w:val="5"/>
+  </w:num>
+  <w:num w:numId="9">
     <w:abstractNumId w:val="8"/>
   </w:num>
-  <w:num w:numId="2">
-    <w:abstractNumId w:val="1"/>
-  </w:num>
-  <w:num w:numId="3">
-    <w:abstractNumId w:val="0"/>
-  </w:num>
-  <w:num w:numId="4">
-    <w:abstractNumId w:val="2"/>
-  </w:num>
-  <w:num w:numId="5">
+  <w:num w:numId="10">
     <w:abstractNumId w:val="7"/>
   </w:num>
-  <w:num w:numId="6">
-    <w:abstractNumId w:val="3"/>
-  </w:num>
-  <w:num w:numId="7">
-    <w:abstractNumId w:val="5"/>
-  </w:num>
-  <w:num w:numId="8">
-    <w:abstractNumId w:val="4"/>
-  </w:num>
-  <w:num w:numId="9">
-    <w:abstractNumId w:val="6"/>
+  <w:num w:numId="11">
+    <w:abstractNumId w:val="0"/>
   </w:num>
 </w:numbering>
 </file>
@@ -4517,6 +5234,25 @@
     <w:qFormat/>
     <w:rsid w:val="00165955"/>
   </w:style>
+  <w:style w:type="paragraph" w:styleId="Heading4">
+    <w:name w:val="heading 4"/>
+    <w:basedOn w:val="Normal"/>
+    <w:link w:val="Heading4Char"/>
+    <w:uiPriority w:val="9"/>
+    <w:qFormat/>
+    <w:rsid w:val="0083137A"/>
+    <w:pPr>
+      <w:spacing w:before="100" w:beforeAutospacing="1" w:after="100" w:afterAutospacing="1" w:line="240" w:lineRule="auto"/>
+      <w:outlineLvl w:val="3"/>
+    </w:pPr>
+    <w:rPr>
+      <w:rFonts w:ascii="Times New Roman" w:eastAsia="Times New Roman" w:hAnsi="Times New Roman" w:cs="Times New Roman"/>
+      <w:b/>
+      <w:bCs/>
+      <w:sz w:val="24"/>
+      <w:szCs w:val="24"/>
+    </w:rPr>
+  </w:style>
   <w:style w:type="character" w:default="1" w:styleId="DefaultParagraphFont">
     <w:name w:val="Default Paragraph Font"/>
     <w:uiPriority w:val="1"/>
@@ -4638,6 +5374,20 @@
     <w:rPr>
       <w:color w:val="0000FF" w:themeColor="hyperlink"/>
       <w:u w:val="single"/>
+    </w:rPr>
+  </w:style>
+  <w:style w:type="character" w:customStyle="1" w:styleId="Heading4Char">
+    <w:name w:val="Heading 4 Char"/>
+    <w:basedOn w:val="DefaultParagraphFont"/>
+    <w:link w:val="Heading4"/>
+    <w:uiPriority w:val="9"/>
+    <w:rsid w:val="0083137A"/>
+    <w:rPr>
+      <w:rFonts w:ascii="Times New Roman" w:eastAsia="Times New Roman" w:hAnsi="Times New Roman" w:cs="Times New Roman"/>
+      <w:b/>
+      <w:bCs/>
+      <w:sz w:val="24"/>
+      <w:szCs w:val="24"/>
     </w:rPr>
   </w:style>
 </w:styles>
@@ -4804,6 +5554,25 @@
     <w:qFormat/>
     <w:rsid w:val="00165955"/>
   </w:style>
+  <w:style w:type="paragraph" w:styleId="Heading4">
+    <w:name w:val="heading 4"/>
+    <w:basedOn w:val="Normal"/>
+    <w:link w:val="Heading4Char"/>
+    <w:uiPriority w:val="9"/>
+    <w:qFormat/>
+    <w:rsid w:val="0083137A"/>
+    <w:pPr>
+      <w:spacing w:before="100" w:beforeAutospacing="1" w:after="100" w:afterAutospacing="1" w:line="240" w:lineRule="auto"/>
+      <w:outlineLvl w:val="3"/>
+    </w:pPr>
+    <w:rPr>
+      <w:rFonts w:ascii="Times New Roman" w:eastAsia="Times New Roman" w:hAnsi="Times New Roman" w:cs="Times New Roman"/>
+      <w:b/>
+      <w:bCs/>
+      <w:sz w:val="24"/>
+      <w:szCs w:val="24"/>
+    </w:rPr>
+  </w:style>
   <w:style w:type="character" w:default="1" w:styleId="DefaultParagraphFont">
     <w:name w:val="Default Paragraph Font"/>
     <w:uiPriority w:val="1"/>
@@ -4927,6 +5696,20 @@
       <w:u w:val="single"/>
     </w:rPr>
   </w:style>
+  <w:style w:type="character" w:customStyle="1" w:styleId="Heading4Char">
+    <w:name w:val="Heading 4 Char"/>
+    <w:basedOn w:val="DefaultParagraphFont"/>
+    <w:link w:val="Heading4"/>
+    <w:uiPriority w:val="9"/>
+    <w:rsid w:val="0083137A"/>
+    <w:rPr>
+      <w:rFonts w:ascii="Times New Roman" w:eastAsia="Times New Roman" w:hAnsi="Times New Roman" w:cs="Times New Roman"/>
+      <w:b/>
+      <w:bCs/>
+      <w:sz w:val="24"/>
+      <w:szCs w:val="24"/>
+    </w:rPr>
+  </w:style>
 </w:styles>
 </file>
 
@@ -5009,8 +5792,9 @@
     <w:panose1 w:val="020B0604030504040204"/>
     <w:charset w:val="00"/>
     <w:family w:val="swiss"/>
+    <w:notTrueType/>
     <w:pitch w:val="variable"/>
-    <w:sig w:usb0="20002A87" w:usb1="80000000" w:usb2="00000008" w:usb3="00000000" w:csb0="000001FF" w:csb1="00000000"/>
+    <w:sig w:usb0="00000003" w:usb1="00000000" w:usb2="00000000" w:usb3="00000000" w:csb0="00000001" w:csb1="00000000"/>
   </w:font>
   <w:font w:name="Cambria">
     <w:panose1 w:val="02040503050406030204"/>
@@ -5040,6 +5824,7 @@
     <w:rsid w:val="001F106B"/>
     <w:rsid w:val="007E1CDE"/>
     <w:rsid w:val="008D4079"/>
+    <w:rsid w:val="009C2120"/>
     <w:rsid w:val="00C007E0"/>
   </w:rsids>
   <m:mathPr>
